--- a/Second Semester/ML/Note.docx
+++ b/Second Semester/ML/Note.docx
@@ -1137,7 +1137,33 @@
           <w:szCs w:val="24"/>
           <w:lang w:bidi="ne-NP"/>
         </w:rPr>
-        <w:t>for i in range(#epochs):</w:t>
+        <w:t xml:space="preserve">for </w:t>
+      </w:r>
+      <w:proofErr w:type="spellStart"/>
+      <w:r>
+        <w:rPr>
+          <w:rFonts w:ascii="Times New Roman" w:eastAsia="Times New Roman" w:hAnsi="Times New Roman" w:cs="Times New Roman"/>
+          <w:i/>
+          <w:iCs/>
+          <w:color w:val="000000"/>
+          <w:sz w:val="24"/>
+          <w:szCs w:val="24"/>
+          <w:lang w:bidi="ne-NP"/>
+        </w:rPr>
+        <w:t>i</w:t>
+      </w:r>
+      <w:proofErr w:type="spellEnd"/>
+      <w:r>
+        <w:rPr>
+          <w:rFonts w:ascii="Times New Roman" w:eastAsia="Times New Roman" w:hAnsi="Times New Roman" w:cs="Times New Roman"/>
+          <w:i/>
+          <w:iCs/>
+          <w:color w:val="000000"/>
+          <w:sz w:val="24"/>
+          <w:szCs w:val="24"/>
+          <w:lang w:bidi="ne-NP"/>
+        </w:rPr>
+        <w:t xml:space="preserve"> in range(#epochs):</w:t>
       </w:r>
     </w:p>
     <w:p>
@@ -1163,7 +1189,47 @@
           <w:szCs w:val="24"/>
           <w:lang w:bidi="ne-NP"/>
         </w:rPr>
-        <w:t>grad = evaluategradient(data, para)</w:t>
+        <w:t xml:space="preserve">grad = </w:t>
+      </w:r>
+      <w:proofErr w:type="spellStart"/>
+      <w:proofErr w:type="gramStart"/>
+      <w:r>
+        <w:rPr>
+          <w:rFonts w:ascii="Times New Roman" w:eastAsia="Times New Roman" w:hAnsi="Times New Roman" w:cs="Times New Roman"/>
+          <w:i/>
+          <w:iCs/>
+          <w:color w:val="000000"/>
+          <w:sz w:val="24"/>
+          <w:szCs w:val="24"/>
+          <w:lang w:bidi="ne-NP"/>
+        </w:rPr>
+        <w:t>evaluategradient</w:t>
+      </w:r>
+      <w:proofErr w:type="spellEnd"/>
+      <w:r>
+        <w:rPr>
+          <w:rFonts w:ascii="Times New Roman" w:eastAsia="Times New Roman" w:hAnsi="Times New Roman" w:cs="Times New Roman"/>
+          <w:i/>
+          <w:iCs/>
+          <w:color w:val="000000"/>
+          <w:sz w:val="24"/>
+          <w:szCs w:val="24"/>
+          <w:lang w:bidi="ne-NP"/>
+        </w:rPr>
+        <w:t>(</w:t>
+      </w:r>
+      <w:proofErr w:type="gramEnd"/>
+      <w:r>
+        <w:rPr>
+          <w:rFonts w:ascii="Times New Roman" w:eastAsia="Times New Roman" w:hAnsi="Times New Roman" w:cs="Times New Roman"/>
+          <w:i/>
+          <w:iCs/>
+          <w:color w:val="000000"/>
+          <w:sz w:val="24"/>
+          <w:szCs w:val="24"/>
+          <w:lang w:bidi="ne-NP"/>
+        </w:rPr>
+        <w:t>data, para)</w:t>
       </w:r>
     </w:p>
     <w:p>
@@ -1191,7 +1257,33 @@
           <w:szCs w:val="24"/>
           <w:lang w:bidi="ne-NP"/>
         </w:rPr>
-        <w:t>para= para – learning_rate * grad</w:t>
+        <w:t xml:space="preserve">para= para – </w:t>
+      </w:r>
+      <w:proofErr w:type="spellStart"/>
+      <w:r>
+        <w:rPr>
+          <w:rFonts w:ascii="Times New Roman" w:eastAsia="Times New Roman" w:hAnsi="Times New Roman" w:cs="Times New Roman"/>
+          <w:i/>
+          <w:iCs/>
+          <w:color w:val="000000"/>
+          <w:sz w:val="24"/>
+          <w:szCs w:val="24"/>
+          <w:lang w:bidi="ne-NP"/>
+        </w:rPr>
+        <w:t>learning_rate</w:t>
+      </w:r>
+      <w:proofErr w:type="spellEnd"/>
+      <w:r>
+        <w:rPr>
+          <w:rFonts w:ascii="Times New Roman" w:eastAsia="Times New Roman" w:hAnsi="Times New Roman" w:cs="Times New Roman"/>
+          <w:i/>
+          <w:iCs/>
+          <w:color w:val="000000"/>
+          <w:sz w:val="24"/>
+          <w:szCs w:val="24"/>
+          <w:lang w:bidi="ne-NP"/>
+        </w:rPr>
+        <w:t xml:space="preserve"> * grad</w:t>
       </w:r>
     </w:p>
     <w:p>
@@ -1288,7 +1380,33 @@
           <w:szCs w:val="24"/>
           <w:lang w:bidi="ne-NP"/>
         </w:rPr>
-        <w:t>for i in range(#epochs):</w:t>
+        <w:t xml:space="preserve">for </w:t>
+      </w:r>
+      <w:proofErr w:type="spellStart"/>
+      <w:r>
+        <w:rPr>
+          <w:rFonts w:ascii="Times New Roman" w:eastAsia="Times New Roman" w:hAnsi="Times New Roman" w:cs="Times New Roman"/>
+          <w:i/>
+          <w:iCs/>
+          <w:color w:val="000000"/>
+          <w:sz w:val="24"/>
+          <w:szCs w:val="24"/>
+          <w:lang w:bidi="ne-NP"/>
+        </w:rPr>
+        <w:t>i</w:t>
+      </w:r>
+      <w:proofErr w:type="spellEnd"/>
+      <w:r>
+        <w:rPr>
+          <w:rFonts w:ascii="Times New Roman" w:eastAsia="Times New Roman" w:hAnsi="Times New Roman" w:cs="Times New Roman"/>
+          <w:i/>
+          <w:iCs/>
+          <w:color w:val="000000"/>
+          <w:sz w:val="24"/>
+          <w:szCs w:val="24"/>
+          <w:lang w:bidi="ne-NP"/>
+        </w:rPr>
+        <w:t xml:space="preserve"> in range(#epochs):</w:t>
       </w:r>
     </w:p>
     <w:p>
@@ -1326,7 +1444,46 @@
           <w:lang w:bidi="ne-NP"/>
         </w:rPr>
         <w:tab/>
-        <w:t>np.random.shuffle(data)</w:t>
+      </w:r>
+      <w:proofErr w:type="spellStart"/>
+      <w:proofErr w:type="gramStart"/>
+      <w:r>
+        <w:rPr>
+          <w:rFonts w:ascii="Times New Roman" w:eastAsia="Times New Roman" w:hAnsi="Times New Roman" w:cs="Times New Roman"/>
+          <w:i/>
+          <w:iCs/>
+          <w:color w:val="000000"/>
+          <w:sz w:val="24"/>
+          <w:szCs w:val="24"/>
+          <w:lang w:bidi="ne-NP"/>
+        </w:rPr>
+        <w:t>np.random</w:t>
+      </w:r>
+      <w:proofErr w:type="gramEnd"/>
+      <w:r>
+        <w:rPr>
+          <w:rFonts w:ascii="Times New Roman" w:eastAsia="Times New Roman" w:hAnsi="Times New Roman" w:cs="Times New Roman"/>
+          <w:i/>
+          <w:iCs/>
+          <w:color w:val="000000"/>
+          <w:sz w:val="24"/>
+          <w:szCs w:val="24"/>
+          <w:lang w:bidi="ne-NP"/>
+        </w:rPr>
+        <w:t>.shuffle</w:t>
+      </w:r>
+      <w:proofErr w:type="spellEnd"/>
+      <w:r>
+        <w:rPr>
+          <w:rFonts w:ascii="Times New Roman" w:eastAsia="Times New Roman" w:hAnsi="Times New Roman" w:cs="Times New Roman"/>
+          <w:i/>
+          <w:iCs/>
+          <w:color w:val="000000"/>
+          <w:sz w:val="24"/>
+          <w:szCs w:val="24"/>
+          <w:lang w:bidi="ne-NP"/>
+        </w:rPr>
+        <w:t>(data)</w:t>
       </w:r>
     </w:p>
     <w:p>
@@ -1364,7 +1521,32 @@
           <w:lang w:bidi="ne-NP"/>
         </w:rPr>
         <w:tab/>
-        <w:t>for d in data:</w:t>
+      </w:r>
+      <w:proofErr w:type="spellStart"/>
+      <w:r>
+        <w:rPr>
+          <w:rFonts w:ascii="Times New Roman" w:eastAsia="Times New Roman" w:hAnsi="Times New Roman" w:cs="Times New Roman"/>
+          <w:i/>
+          <w:iCs/>
+          <w:color w:val="000000"/>
+          <w:sz w:val="24"/>
+          <w:szCs w:val="24"/>
+          <w:lang w:bidi="ne-NP"/>
+        </w:rPr>
+        <w:t>for d</w:t>
+      </w:r>
+      <w:proofErr w:type="spellEnd"/>
+      <w:r>
+        <w:rPr>
+          <w:rFonts w:ascii="Times New Roman" w:eastAsia="Times New Roman" w:hAnsi="Times New Roman" w:cs="Times New Roman"/>
+          <w:i/>
+          <w:iCs/>
+          <w:color w:val="000000"/>
+          <w:sz w:val="24"/>
+          <w:szCs w:val="24"/>
+          <w:lang w:bidi="ne-NP"/>
+        </w:rPr>
+        <w:t xml:space="preserve"> in data:</w:t>
       </w:r>
     </w:p>
     <w:p>
@@ -1414,20 +1596,9 @@
           <w:lang w:bidi="ne-NP"/>
         </w:rPr>
         <w:tab/>
-        <w:t>grad = compute_gradient(d, params)</w:t>
-      </w:r>
-    </w:p>
-    <w:p>
-      <w:pPr>
-        <w:ind w:left="2610"/>
-        <w:rPr>
-          <w:rFonts w:ascii="Times New Roman" w:eastAsia="Times New Roman" w:hAnsi="Times New Roman" w:cs="Times New Roman"/>
-          <w:color w:val="000000"/>
-          <w:sz w:val="24"/>
-          <w:szCs w:val="24"/>
-          <w:lang w:bidi="ne-NP"/>
-        </w:rPr>
-      </w:pPr>
+        <w:t xml:space="preserve">grad = </w:t>
+      </w:r>
+      <w:proofErr w:type="spellStart"/>
       <w:r>
         <w:rPr>
           <w:rFonts w:ascii="Times New Roman" w:eastAsia="Times New Roman" w:hAnsi="Times New Roman" w:cs="Times New Roman"/>
@@ -1438,8 +1609,9 @@
           <w:szCs w:val="24"/>
           <w:lang w:bidi="ne-NP"/>
         </w:rPr>
-        <w:tab/>
-      </w:r>
+        <w:t>compute_</w:t>
+      </w:r>
+      <w:proofErr w:type="gramStart"/>
       <w:r>
         <w:rPr>
           <w:rFonts w:ascii="Times New Roman" w:eastAsia="Times New Roman" w:hAnsi="Times New Roman" w:cs="Times New Roman"/>
@@ -1450,8 +1622,9 @@
           <w:szCs w:val="24"/>
           <w:lang w:bidi="ne-NP"/>
         </w:rPr>
-        <w:tab/>
-      </w:r>
+        <w:t>gradient</w:t>
+      </w:r>
+      <w:proofErr w:type="spellEnd"/>
       <w:r>
         <w:rPr>
           <w:rFonts w:ascii="Times New Roman" w:eastAsia="Times New Roman" w:hAnsi="Times New Roman" w:cs="Times New Roman"/>
@@ -1462,8 +1635,95 @@
           <w:szCs w:val="24"/>
           <w:lang w:bidi="ne-NP"/>
         </w:rPr>
+        <w:t>(</w:t>
+      </w:r>
+      <w:proofErr w:type="gramEnd"/>
+      <w:r>
+        <w:rPr>
+          <w:rFonts w:ascii="Times New Roman" w:eastAsia="Times New Roman" w:hAnsi="Times New Roman" w:cs="Times New Roman"/>
+          <w:i/>
+          <w:iCs/>
+          <w:color w:val="000000"/>
+          <w:sz w:val="24"/>
+          <w:szCs w:val="24"/>
+          <w:lang w:bidi="ne-NP"/>
+        </w:rPr>
+        <w:t>d, params)</w:t>
+      </w:r>
+    </w:p>
+    <w:p>
+      <w:pPr>
+        <w:ind w:left="2610"/>
+        <w:rPr>
+          <w:rFonts w:ascii="Times New Roman" w:eastAsia="Times New Roman" w:hAnsi="Times New Roman" w:cs="Times New Roman"/>
+          <w:color w:val="000000"/>
+          <w:sz w:val="24"/>
+          <w:szCs w:val="24"/>
+          <w:lang w:bidi="ne-NP"/>
+        </w:rPr>
+      </w:pPr>
+      <w:r>
+        <w:rPr>
+          <w:rFonts w:ascii="Times New Roman" w:eastAsia="Times New Roman" w:hAnsi="Times New Roman" w:cs="Times New Roman"/>
+          <w:i/>
+          <w:iCs/>
+          <w:color w:val="000000"/>
+          <w:sz w:val="24"/>
+          <w:szCs w:val="24"/>
+          <w:lang w:bidi="ne-NP"/>
+        </w:rPr>
         <w:tab/>
-        <w:t>params = params — learning_rate * grad</w:t>
+      </w:r>
+      <w:r>
+        <w:rPr>
+          <w:rFonts w:ascii="Times New Roman" w:eastAsia="Times New Roman" w:hAnsi="Times New Roman" w:cs="Times New Roman"/>
+          <w:i/>
+          <w:iCs/>
+          <w:color w:val="000000"/>
+          <w:sz w:val="24"/>
+          <w:szCs w:val="24"/>
+          <w:lang w:bidi="ne-NP"/>
+        </w:rPr>
+        <w:tab/>
+      </w:r>
+      <w:r>
+        <w:rPr>
+          <w:rFonts w:ascii="Times New Roman" w:eastAsia="Times New Roman" w:hAnsi="Times New Roman" w:cs="Times New Roman"/>
+          <w:i/>
+          <w:iCs/>
+          <w:color w:val="000000"/>
+          <w:sz w:val="24"/>
+          <w:szCs w:val="24"/>
+          <w:lang w:bidi="ne-NP"/>
+        </w:rPr>
+        <w:tab/>
+        <w:t xml:space="preserve">params = params — </w:t>
+      </w:r>
+      <w:proofErr w:type="spellStart"/>
+      <w:r>
+        <w:rPr>
+          <w:rFonts w:ascii="Times New Roman" w:eastAsia="Times New Roman" w:hAnsi="Times New Roman" w:cs="Times New Roman"/>
+          <w:i/>
+          <w:iCs/>
+          <w:color w:val="000000"/>
+          <w:sz w:val="24"/>
+          <w:szCs w:val="24"/>
+          <w:lang w:bidi="ne-NP"/>
+        </w:rPr>
+        <w:t>learning_rate</w:t>
+      </w:r>
+      <w:proofErr w:type="spellEnd"/>
+      <w:r>
+        <w:rPr>
+          <w:rFonts w:ascii="Times New Roman" w:eastAsia="Times New Roman" w:hAnsi="Times New Roman" w:cs="Times New Roman"/>
+          <w:i/>
+          <w:iCs/>
+          <w:color w:val="000000"/>
+          <w:sz w:val="24"/>
+          <w:szCs w:val="24"/>
+          <w:lang w:bidi="ne-NP"/>
+        </w:rPr>
+        <w:t xml:space="preserve"> * grad</w:t>
       </w:r>
     </w:p>
     <w:p>
@@ -1541,7 +1801,29 @@
           <w:sz w:val="24"/>
           <w:szCs w:val="24"/>
         </w:rPr>
-        <w:t>for i in range(#epochs):</w:t>
+        <w:t xml:space="preserve">for </w:t>
+      </w:r>
+      <w:proofErr w:type="spellStart"/>
+      <w:r>
+        <w:rPr>
+          <w:rFonts w:ascii="Times New Roman" w:hAnsi="Times New Roman" w:cs="Times New Roman"/>
+          <w:i/>
+          <w:iCs/>
+          <w:sz w:val="24"/>
+          <w:szCs w:val="24"/>
+        </w:rPr>
+        <w:t>i</w:t>
+      </w:r>
+      <w:proofErr w:type="spellEnd"/>
+      <w:r>
+        <w:rPr>
+          <w:rFonts w:ascii="Times New Roman" w:hAnsi="Times New Roman" w:cs="Times New Roman"/>
+          <w:i/>
+          <w:iCs/>
+          <w:sz w:val="24"/>
+          <w:szCs w:val="24"/>
+        </w:rPr>
+        <w:t xml:space="preserve"> in range(#epochs):</w:t>
       </w:r>
     </w:p>
     <w:p>
@@ -1565,8 +1847,9 @@
           <w:szCs w:val="24"/>
         </w:rPr>
         <w:tab/>
-        <w:t>np.random.shuffle(data)</w:t>
-      </w:r>
+      </w:r>
+      <w:proofErr w:type="spellStart"/>
+      <w:proofErr w:type="gramStart"/>
       <w:r>
         <w:rPr>
           <w:rFonts w:ascii="Times New Roman" w:hAnsi="Times New Roman" w:cs="Times New Roman"/>
@@ -1575,8 +1858,9 @@
           <w:sz w:val="24"/>
           <w:szCs w:val="24"/>
         </w:rPr>
-        <w:br/>
-      </w:r>
+        <w:t>np.random</w:t>
+      </w:r>
+      <w:proofErr w:type="gramEnd"/>
       <w:r>
         <w:rPr>
           <w:rFonts w:ascii="Times New Roman" w:hAnsi="Times New Roman" w:cs="Times New Roman"/>
@@ -1585,6 +1869,37 @@
           <w:sz w:val="24"/>
           <w:szCs w:val="24"/>
         </w:rPr>
+        <w:t>.shuffle</w:t>
+      </w:r>
+      <w:proofErr w:type="spellEnd"/>
+      <w:r>
+        <w:rPr>
+          <w:rFonts w:ascii="Times New Roman" w:hAnsi="Times New Roman" w:cs="Times New Roman"/>
+          <w:i/>
+          <w:iCs/>
+          <w:sz w:val="24"/>
+          <w:szCs w:val="24"/>
+        </w:rPr>
+        <w:t>(data)</w:t>
+      </w:r>
+      <w:r>
+        <w:rPr>
+          <w:rFonts w:ascii="Times New Roman" w:hAnsi="Times New Roman" w:cs="Times New Roman"/>
+          <w:i/>
+          <w:iCs/>
+          <w:sz w:val="24"/>
+          <w:szCs w:val="24"/>
+        </w:rPr>
+        <w:br/>
+      </w:r>
+      <w:r>
+        <w:rPr>
+          <w:rFonts w:ascii="Times New Roman" w:hAnsi="Times New Roman" w:cs="Times New Roman"/>
+          <w:i/>
+          <w:iCs/>
+          <w:sz w:val="24"/>
+          <w:szCs w:val="24"/>
+        </w:rPr>
         <w:tab/>
         <w:t>for batch in data:</w:t>
       </w:r>
@@ -1617,8 +1932,9 @@
           <w:szCs w:val="24"/>
         </w:rPr>
         <w:tab/>
-        <w:t>grad = compute_gradient(batch, params)</w:t>
-      </w:r>
+        <w:t xml:space="preserve">grad = </w:t>
+      </w:r>
+      <w:proofErr w:type="spellStart"/>
       <w:r>
         <w:rPr>
           <w:rFonts w:ascii="Times New Roman" w:hAnsi="Times New Roman" w:cs="Times New Roman"/>
@@ -1627,8 +1943,9 @@
           <w:sz w:val="24"/>
           <w:szCs w:val="24"/>
         </w:rPr>
-        <w:br/>
-      </w:r>
+        <w:t>compute_gradient</w:t>
+      </w:r>
+      <w:proofErr w:type="spellEnd"/>
       <w:r>
         <w:rPr>
           <w:rFonts w:ascii="Times New Roman" w:hAnsi="Times New Roman" w:cs="Times New Roman"/>
@@ -1637,7 +1954,7 @@
           <w:sz w:val="24"/>
           <w:szCs w:val="24"/>
         </w:rPr>
-        <w:tab/>
+        <w:t>(batch, params)</w:t>
       </w:r>
       <w:r>
         <w:rPr>
@@ -1647,8 +1964,50 @@
           <w:sz w:val="24"/>
           <w:szCs w:val="24"/>
         </w:rPr>
+        <w:br/>
+      </w:r>
+      <w:r>
+        <w:rPr>
+          <w:rFonts w:ascii="Times New Roman" w:hAnsi="Times New Roman" w:cs="Times New Roman"/>
+          <w:i/>
+          <w:iCs/>
+          <w:sz w:val="24"/>
+          <w:szCs w:val="24"/>
+        </w:rPr>
         <w:tab/>
-        <w:t>params = params — learning_rate * grad</w:t>
+      </w:r>
+      <w:r>
+        <w:rPr>
+          <w:rFonts w:ascii="Times New Roman" w:hAnsi="Times New Roman" w:cs="Times New Roman"/>
+          <w:i/>
+          <w:iCs/>
+          <w:sz w:val="24"/>
+          <w:szCs w:val="24"/>
+        </w:rPr>
+        <w:tab/>
+        <w:t xml:space="preserve">params = params — </w:t>
+      </w:r>
+      <w:proofErr w:type="spellStart"/>
+      <w:r>
+        <w:rPr>
+          <w:rFonts w:ascii="Times New Roman" w:hAnsi="Times New Roman" w:cs="Times New Roman"/>
+          <w:i/>
+          <w:iCs/>
+          <w:sz w:val="24"/>
+          <w:szCs w:val="24"/>
+        </w:rPr>
+        <w:t>learning_rate</w:t>
+      </w:r>
+      <w:proofErr w:type="spellEnd"/>
+      <w:r>
+        <w:rPr>
+          <w:rFonts w:ascii="Times New Roman" w:hAnsi="Times New Roman" w:cs="Times New Roman"/>
+          <w:i/>
+          <w:iCs/>
+          <w:sz w:val="24"/>
+          <w:szCs w:val="24"/>
+        </w:rPr>
+        <w:t xml:space="preserve"> * grad</w:t>
       </w:r>
     </w:p>
     <w:p>
@@ -1902,117 +2261,729 @@
           <w:szCs w:val="24"/>
         </w:rPr>
       </w:pPr>
-      <w:r>
-        <w:rPr>
-          <w:rFonts w:ascii="Times New Roman" w:hAnsi="Times New Roman" w:cs="Times New Roman"/>
-          <w:color w:val="FF0000"/>
-          <w:sz w:val="24"/>
-          <w:szCs w:val="24"/>
-        </w:rPr>
-        <w:t>Answer</w:t>
-      </w:r>
     </w:p>
     <w:p>
       <w:pPr>
         <w:pStyle w:val="ListParagraph"/>
         <w:ind w:left="360"/>
         <w:rPr>
-          <w:rFonts w:ascii="Times New Roman" w:hAnsi="Times New Roman" w:cs="Times New Roman"/>
+          <w:rFonts w:ascii="Times New Roman" w:eastAsia="Times New Roman" w:hAnsi="Times New Roman" w:cs="Times New Roman"/>
+          <w:color w:val="000000"/>
+          <w:sz w:val="24"/>
+          <w:szCs w:val="24"/>
+          <w:lang w:bidi="ne-NP"/>
+        </w:rPr>
+      </w:pPr>
+      <w:r>
+        <w:rPr>
+          <w:rFonts w:ascii="Times New Roman" w:eastAsia="Times New Roman" w:hAnsi="Times New Roman" w:cs="Times New Roman"/>
           <w:b/>
           <w:bCs/>
-          <w:color w:val="000000" w:themeColor="text1"/>
-          <w:sz w:val="24"/>
-          <w:szCs w:val="24"/>
-        </w:rPr>
-      </w:pPr>
+          <w:color w:val="000000"/>
+          <w:sz w:val="24"/>
+          <w:szCs w:val="24"/>
+          <w:lang w:bidi="ne-NP"/>
+        </w:rPr>
+        <w:t>Underfitting:</w:t>
+      </w:r>
+      <w:r>
+        <w:rPr>
+          <w:rFonts w:ascii="Times New Roman" w:eastAsia="Times New Roman" w:hAnsi="Times New Roman" w:cs="Times New Roman"/>
+          <w:color w:val="000000"/>
+          <w:sz w:val="24"/>
+          <w:szCs w:val="24"/>
+          <w:lang w:bidi="ne-NP"/>
+        </w:rPr>
+        <w:t xml:space="preserve"> A statistical model or a machine learning algorithm is said to have underfitting when it cannot capture the underlying trend of the data, i.e., it only performs well on training data but performs poorly on testing data. (It’s just like trying to fit undersized pants!) Underfitting destroys the accuracy of our machine learning model. Its occurrence simply means that our model or the algorithm does not fit the data well enough. It usually happens when we have fewer data to build an accurate model and also when we try to build a linear model with fewer non-linear data. In such cases, the rules of the machine learning model are too easy and flexible to be applied on such minimal data and therefore the model will probably make a lot of wrong predictions. Underfitting can be avoided by using more data and also reducing the features by feature selection. </w:t>
+      </w:r>
     </w:p>
     <w:p>
       <w:pPr>
         <w:pStyle w:val="ListParagraph"/>
         <w:ind w:left="360"/>
         <w:rPr>
-          <w:rFonts w:ascii="Times New Roman" w:hAnsi="Times New Roman" w:cs="Times New Roman"/>
+          <w:rFonts w:ascii="Times New Roman" w:eastAsia="Times New Roman" w:hAnsi="Times New Roman" w:cs="Times New Roman"/>
+          <w:color w:val="000000"/>
+          <w:sz w:val="24"/>
+          <w:szCs w:val="24"/>
+          <w:lang w:bidi="ne-NP"/>
+        </w:rPr>
+      </w:pPr>
+    </w:p>
+    <w:p>
+      <w:pPr>
+        <w:pStyle w:val="ListParagraph"/>
+        <w:ind w:left="360"/>
+        <w:rPr>
+          <w:rFonts w:ascii="Times New Roman" w:eastAsia="Times New Roman" w:hAnsi="Times New Roman" w:cs="Times New Roman"/>
+          <w:color w:val="000000"/>
+          <w:sz w:val="24"/>
+          <w:szCs w:val="24"/>
+          <w:lang w:bidi="ne-NP"/>
+        </w:rPr>
+      </w:pPr>
+      <w:r>
+        <w:rPr>
+          <w:rFonts w:ascii="Times New Roman" w:eastAsia="Times New Roman" w:hAnsi="Times New Roman" w:cs="Times New Roman"/>
+          <w:color w:val="000000"/>
+          <w:sz w:val="24"/>
+          <w:szCs w:val="24"/>
+          <w:lang w:bidi="ne-NP"/>
+        </w:rPr>
+        <w:t xml:space="preserve">In a nutshell, Underfitting refers to a model that can neither performs well on the training data nor generalize to new data. </w:t>
+      </w:r>
+    </w:p>
+    <w:p>
+      <w:pPr>
+        <w:pStyle w:val="ListParagraph"/>
+        <w:ind w:left="360"/>
+        <w:rPr>
+          <w:rFonts w:ascii="Times New Roman" w:eastAsia="Times New Roman" w:hAnsi="Times New Roman" w:cs="Times New Roman"/>
+          <w:color w:val="000000"/>
+          <w:sz w:val="24"/>
+          <w:szCs w:val="24"/>
+          <w:lang w:bidi="ne-NP"/>
+        </w:rPr>
+      </w:pPr>
+    </w:p>
+    <w:p>
+      <w:pPr>
+        <w:pStyle w:val="ListParagraph"/>
+        <w:ind w:left="360"/>
+        <w:rPr>
+          <w:rFonts w:ascii="Times New Roman" w:eastAsia="Times New Roman" w:hAnsi="Times New Roman" w:cs="Times New Roman"/>
           <w:b/>
           <w:bCs/>
-          <w:color w:val="000000" w:themeColor="text1"/>
-          <w:sz w:val="24"/>
-          <w:szCs w:val="24"/>
-        </w:rPr>
-      </w:pPr>
-    </w:p>
-    <w:p>
-      <w:pPr>
-        <w:ind w:left="450"/>
-        <w:rPr>
-          <w:rFonts w:ascii="Times New Roman" w:hAnsi="Times New Roman" w:cs="Times New Roman"/>
-          <w:sz w:val="24"/>
-          <w:szCs w:val="24"/>
-        </w:rPr>
-      </w:pPr>
-    </w:p>
-    <w:p>
-      <w:pPr>
-        <w:pStyle w:val="ListParagraph"/>
-        <w:shd w:val="clear" w:color="auto" w:fill="FFFFFF"/>
-        <w:spacing w:before="60" w:after="100" w:afterAutospacing="1" w:line="375" w:lineRule="atLeast"/>
-        <w:ind w:left="360"/>
-        <w:jc w:val="both"/>
-        <w:rPr>
-          <w:rFonts w:ascii="Times New Roman" w:hAnsi="Times New Roman" w:cs="Times New Roman"/>
-          <w:sz w:val="24"/>
-          <w:szCs w:val="24"/>
-        </w:rPr>
-      </w:pPr>
-    </w:p>
-    <w:p>
-      <w:pPr>
-        <w:spacing w:before="100" w:beforeAutospacing="1" w:after="100" w:afterAutospacing="1"/>
-        <w:ind w:left="360"/>
-        <w:jc w:val="both"/>
-        <w:rPr>
-          <w:rFonts w:ascii="Times New Roman" w:hAnsi="Times New Roman" w:cs="Times New Roman"/>
-          <w:sz w:val="24"/>
-          <w:szCs w:val="24"/>
-        </w:rPr>
-      </w:pPr>
-    </w:p>
-    <w:p>
-      <w:pPr>
-        <w:spacing w:before="100" w:beforeAutospacing="1" w:after="100" w:afterAutospacing="1"/>
-        <w:ind w:left="360"/>
-        <w:jc w:val="both"/>
-        <w:rPr>
-          <w:rFonts w:ascii="Times New Roman" w:hAnsi="Times New Roman" w:cs="Times New Roman"/>
-          <w:sz w:val="24"/>
-          <w:szCs w:val="24"/>
-        </w:rPr>
-      </w:pPr>
-    </w:p>
-    <w:p>
-      <w:pPr>
-        <w:pStyle w:val="ListParagraph"/>
-        <w:spacing w:before="100" w:beforeAutospacing="1" w:after="100" w:afterAutospacing="1"/>
-        <w:ind w:left="360"/>
-        <w:jc w:val="both"/>
-        <w:rPr>
-          <w:rFonts w:ascii="Times New Roman" w:hAnsi="Times New Roman" w:cs="Times New Roman"/>
-          <w:sz w:val="24"/>
-          <w:szCs w:val="24"/>
-        </w:rPr>
-      </w:pPr>
-    </w:p>
-    <w:p>
-      <w:pPr>
-        <w:spacing w:before="100" w:beforeAutospacing="1" w:after="100" w:afterAutospacing="1"/>
-        <w:jc w:val="center"/>
-        <w:rPr>
-          <w:rFonts w:ascii="Times New Roman" w:hAnsi="Times New Roman" w:cs="Times New Roman"/>
+          <w:color w:val="000000"/>
+          <w:sz w:val="24"/>
+          <w:szCs w:val="24"/>
+          <w:lang w:bidi="ne-NP"/>
+        </w:rPr>
+      </w:pPr>
+      <w:r>
+        <w:rPr>
+          <w:rFonts w:ascii="Times New Roman" w:eastAsia="Times New Roman" w:hAnsi="Times New Roman" w:cs="Times New Roman"/>
           <w:b/>
           <w:bCs/>
-          <w:sz w:val="24"/>
-          <w:szCs w:val="24"/>
-        </w:rPr>
-      </w:pPr>
+          <w:color w:val="000000"/>
+          <w:sz w:val="24"/>
+          <w:szCs w:val="24"/>
+          <w:lang w:bidi="ne-NP"/>
+        </w:rPr>
+        <w:t>Reasons for Underfitting:</w:t>
+      </w:r>
+    </w:p>
+    <w:p>
+      <w:pPr>
+        <w:pStyle w:val="ListParagraph"/>
+        <w:ind w:left="360"/>
+        <w:rPr>
+          <w:rFonts w:ascii="Times New Roman" w:eastAsia="Times New Roman" w:hAnsi="Times New Roman" w:cs="Times New Roman"/>
+          <w:color w:val="000000"/>
+          <w:sz w:val="24"/>
+          <w:szCs w:val="24"/>
+          <w:lang w:bidi="ne-NP"/>
+        </w:rPr>
+      </w:pPr>
+    </w:p>
+    <w:p>
+      <w:pPr>
+        <w:pStyle w:val="ListParagraph"/>
+        <w:numPr>
+          <w:ilvl w:val="0"/>
+          <w:numId w:val="14"/>
+        </w:numPr>
+        <w:ind w:left="720"/>
+        <w:rPr>
+          <w:rFonts w:ascii="Times New Roman" w:eastAsia="Times New Roman" w:hAnsi="Times New Roman" w:cs="Times New Roman"/>
+          <w:color w:val="000000"/>
+          <w:sz w:val="24"/>
+          <w:szCs w:val="24"/>
+          <w:lang w:bidi="ne-NP"/>
+        </w:rPr>
+      </w:pPr>
+      <w:r>
+        <w:rPr>
+          <w:rFonts w:ascii="Times New Roman" w:eastAsia="Times New Roman" w:hAnsi="Times New Roman" w:cs="Times New Roman"/>
+          <w:color w:val="000000"/>
+          <w:sz w:val="24"/>
+          <w:szCs w:val="24"/>
+          <w:lang w:bidi="ne-NP"/>
+        </w:rPr>
+        <w:t xml:space="preserve">High bias and low variance </w:t>
+      </w:r>
+    </w:p>
+    <w:p>
+      <w:pPr>
+        <w:pStyle w:val="ListParagraph"/>
+        <w:numPr>
+          <w:ilvl w:val="0"/>
+          <w:numId w:val="14"/>
+        </w:numPr>
+        <w:ind w:left="720"/>
+        <w:rPr>
+          <w:rFonts w:ascii="Times New Roman" w:eastAsia="Times New Roman" w:hAnsi="Times New Roman" w:cs="Times New Roman"/>
+          <w:color w:val="000000"/>
+          <w:sz w:val="24"/>
+          <w:szCs w:val="24"/>
+          <w:lang w:bidi="ne-NP"/>
+        </w:rPr>
+      </w:pPr>
+      <w:r>
+        <w:rPr>
+          <w:rFonts w:ascii="Times New Roman" w:eastAsia="Times New Roman" w:hAnsi="Times New Roman" w:cs="Times New Roman"/>
+          <w:color w:val="000000"/>
+          <w:sz w:val="24"/>
+          <w:szCs w:val="24"/>
+          <w:lang w:bidi="ne-NP"/>
+        </w:rPr>
+        <w:t>The size of the training dataset used is not enough.</w:t>
+      </w:r>
+    </w:p>
+    <w:p>
+      <w:pPr>
+        <w:pStyle w:val="ListParagraph"/>
+        <w:numPr>
+          <w:ilvl w:val="0"/>
+          <w:numId w:val="14"/>
+        </w:numPr>
+        <w:ind w:left="720"/>
+        <w:rPr>
+          <w:rFonts w:ascii="Times New Roman" w:eastAsia="Times New Roman" w:hAnsi="Times New Roman" w:cs="Times New Roman"/>
+          <w:color w:val="000000"/>
+          <w:sz w:val="24"/>
+          <w:szCs w:val="24"/>
+          <w:lang w:bidi="ne-NP"/>
+        </w:rPr>
+      </w:pPr>
+      <w:r>
+        <w:rPr>
+          <w:rFonts w:ascii="Times New Roman" w:eastAsia="Times New Roman" w:hAnsi="Times New Roman" w:cs="Times New Roman"/>
+          <w:color w:val="000000"/>
+          <w:sz w:val="24"/>
+          <w:szCs w:val="24"/>
+          <w:lang w:bidi="ne-NP"/>
+        </w:rPr>
+        <w:t>The model is too simple.</w:t>
+      </w:r>
+    </w:p>
+    <w:p>
+      <w:pPr>
+        <w:pStyle w:val="ListParagraph"/>
+        <w:numPr>
+          <w:ilvl w:val="0"/>
+          <w:numId w:val="14"/>
+        </w:numPr>
+        <w:ind w:left="720"/>
+        <w:rPr>
+          <w:rFonts w:ascii="Times New Roman" w:eastAsia="Times New Roman" w:hAnsi="Times New Roman" w:cs="Times New Roman"/>
+          <w:color w:val="000000"/>
+          <w:sz w:val="24"/>
+          <w:szCs w:val="24"/>
+          <w:lang w:bidi="ne-NP"/>
+        </w:rPr>
+      </w:pPr>
+      <w:r>
+        <w:rPr>
+          <w:rFonts w:ascii="Times New Roman" w:eastAsia="Times New Roman" w:hAnsi="Times New Roman" w:cs="Times New Roman"/>
+          <w:color w:val="000000"/>
+          <w:sz w:val="24"/>
+          <w:szCs w:val="24"/>
+          <w:lang w:bidi="ne-NP"/>
+        </w:rPr>
+        <w:t>Training data is not cleaned and also contains noise in it.</w:t>
+      </w:r>
+    </w:p>
+    <w:p>
+      <w:pPr>
+        <w:ind w:left="360"/>
+        <w:rPr>
+          <w:rFonts w:ascii="Times New Roman" w:eastAsia="Times New Roman" w:hAnsi="Times New Roman" w:cs="Times New Roman"/>
+          <w:b/>
+          <w:bCs/>
+          <w:color w:val="000000"/>
+          <w:sz w:val="24"/>
+          <w:szCs w:val="24"/>
+          <w:lang w:bidi="ne-NP"/>
+        </w:rPr>
+      </w:pPr>
+      <w:r>
+        <w:rPr>
+          <w:rFonts w:ascii="Times New Roman" w:eastAsia="Times New Roman" w:hAnsi="Times New Roman" w:cs="Times New Roman"/>
+          <w:b/>
+          <w:bCs/>
+          <w:color w:val="000000"/>
+          <w:sz w:val="24"/>
+          <w:szCs w:val="24"/>
+          <w:lang w:bidi="ne-NP"/>
+        </w:rPr>
+        <w:t xml:space="preserve">Techniques to reduce underfitting: </w:t>
+      </w:r>
+    </w:p>
+    <w:p>
+      <w:pPr>
+        <w:pStyle w:val="ListParagraph"/>
+        <w:numPr>
+          <w:ilvl w:val="0"/>
+          <w:numId w:val="15"/>
+        </w:numPr>
+        <w:ind w:left="720"/>
+        <w:rPr>
+          <w:rFonts w:ascii="Times New Roman" w:eastAsia="Times New Roman" w:hAnsi="Times New Roman" w:cs="Times New Roman"/>
+          <w:color w:val="000000"/>
+          <w:sz w:val="24"/>
+          <w:szCs w:val="24"/>
+          <w:lang w:bidi="ne-NP"/>
+        </w:rPr>
+      </w:pPr>
+      <w:r>
+        <w:rPr>
+          <w:rFonts w:ascii="Times New Roman" w:eastAsia="Times New Roman" w:hAnsi="Times New Roman" w:cs="Times New Roman"/>
+          <w:color w:val="000000"/>
+          <w:sz w:val="24"/>
+          <w:szCs w:val="24"/>
+          <w:lang w:bidi="ne-NP"/>
+        </w:rPr>
+        <w:t>Increase model complexity</w:t>
+      </w:r>
+    </w:p>
+    <w:p>
+      <w:pPr>
+        <w:pStyle w:val="ListParagraph"/>
+        <w:numPr>
+          <w:ilvl w:val="0"/>
+          <w:numId w:val="15"/>
+        </w:numPr>
+        <w:ind w:left="720"/>
+        <w:rPr>
+          <w:rFonts w:ascii="Times New Roman" w:eastAsia="Times New Roman" w:hAnsi="Times New Roman" w:cs="Times New Roman"/>
+          <w:color w:val="000000"/>
+          <w:sz w:val="24"/>
+          <w:szCs w:val="24"/>
+          <w:lang w:bidi="ne-NP"/>
+        </w:rPr>
+      </w:pPr>
+      <w:r>
+        <w:rPr>
+          <w:rFonts w:ascii="Times New Roman" w:eastAsia="Times New Roman" w:hAnsi="Times New Roman" w:cs="Times New Roman"/>
+          <w:color w:val="000000"/>
+          <w:sz w:val="24"/>
+          <w:szCs w:val="24"/>
+          <w:lang w:bidi="ne-NP"/>
+        </w:rPr>
+        <w:t>Increase the number of features, performing feature engineering</w:t>
+      </w:r>
+    </w:p>
+    <w:p>
+      <w:pPr>
+        <w:pStyle w:val="ListParagraph"/>
+        <w:numPr>
+          <w:ilvl w:val="0"/>
+          <w:numId w:val="15"/>
+        </w:numPr>
+        <w:ind w:left="720"/>
+        <w:rPr>
+          <w:rFonts w:ascii="Times New Roman" w:eastAsia="Times New Roman" w:hAnsi="Times New Roman" w:cs="Times New Roman"/>
+          <w:color w:val="000000"/>
+          <w:sz w:val="24"/>
+          <w:szCs w:val="24"/>
+          <w:lang w:bidi="ne-NP"/>
+        </w:rPr>
+      </w:pPr>
+      <w:r>
+        <w:rPr>
+          <w:rFonts w:ascii="Times New Roman" w:eastAsia="Times New Roman" w:hAnsi="Times New Roman" w:cs="Times New Roman"/>
+          <w:color w:val="000000"/>
+          <w:sz w:val="24"/>
+          <w:szCs w:val="24"/>
+          <w:lang w:bidi="ne-NP"/>
+        </w:rPr>
+        <w:t>Remove noise from the data.</w:t>
+      </w:r>
+    </w:p>
+    <w:p>
+      <w:pPr>
+        <w:pStyle w:val="ListParagraph"/>
+        <w:numPr>
+          <w:ilvl w:val="0"/>
+          <w:numId w:val="15"/>
+        </w:numPr>
+        <w:ind w:left="720"/>
+        <w:rPr>
+          <w:rFonts w:ascii="Times New Roman" w:eastAsia="Times New Roman" w:hAnsi="Times New Roman" w:cs="Times New Roman"/>
+          <w:color w:val="000000"/>
+          <w:sz w:val="24"/>
+          <w:szCs w:val="24"/>
+          <w:lang w:bidi="ne-NP"/>
+        </w:rPr>
+      </w:pPr>
+      <w:r>
+        <w:rPr>
+          <w:rFonts w:ascii="Times New Roman" w:eastAsia="Times New Roman" w:hAnsi="Times New Roman" w:cs="Times New Roman"/>
+          <w:color w:val="000000"/>
+          <w:sz w:val="24"/>
+          <w:szCs w:val="24"/>
+          <w:lang w:bidi="ne-NP"/>
+        </w:rPr>
+        <w:t>Increase the number of epochs or increase the duration of training to get better results.</w:t>
+      </w:r>
+    </w:p>
+    <w:p>
+      <w:pPr>
+        <w:pStyle w:val="ListParagraph"/>
+        <w:ind w:left="360"/>
+        <w:rPr>
+          <w:rFonts w:ascii="Times New Roman" w:eastAsia="Times New Roman" w:hAnsi="Times New Roman" w:cs="Times New Roman"/>
+          <w:color w:val="000000"/>
+          <w:sz w:val="24"/>
+          <w:szCs w:val="24"/>
+          <w:lang w:bidi="ne-NP"/>
+        </w:rPr>
+      </w:pPr>
+      <w:r>
+        <w:rPr>
+          <w:rFonts w:ascii="Times New Roman" w:eastAsia="Times New Roman" w:hAnsi="Times New Roman" w:cs="Times New Roman"/>
+          <w:b/>
+          <w:bCs/>
+          <w:color w:val="000000"/>
+          <w:sz w:val="24"/>
+          <w:szCs w:val="24"/>
+          <w:lang w:bidi="ne-NP"/>
+        </w:rPr>
+        <w:lastRenderedPageBreak/>
+        <w:t>Overfitting:</w:t>
+      </w:r>
+      <w:r>
+        <w:rPr>
+          <w:rFonts w:ascii="Times New Roman" w:eastAsia="Times New Roman" w:hAnsi="Times New Roman" w:cs="Times New Roman"/>
+          <w:color w:val="000000"/>
+          <w:sz w:val="24"/>
+          <w:szCs w:val="24"/>
+          <w:lang w:bidi="ne-NP"/>
+        </w:rPr>
+        <w:t xml:space="preserve"> A statistical model is said to be overfitted when the model does not make accurate predictions on testing data. When a model gets trained with so much data, it starts learning from the noise and inaccurate data entries in our data set. And when testing with test data results in High variance. Then the model does not categorize the data correctly, because of too many details and noise. The causes of overfitting are the non-parametric and non-linear methods because these types of machine learning algorithms have more freedom in building the model based on the dataset and </w:t>
+      </w:r>
+      <w:proofErr w:type="gramStart"/>
+      <w:r>
+        <w:rPr>
+          <w:rFonts w:ascii="Times New Roman" w:eastAsia="Times New Roman" w:hAnsi="Times New Roman" w:cs="Times New Roman"/>
+          <w:color w:val="000000"/>
+          <w:sz w:val="24"/>
+          <w:szCs w:val="24"/>
+          <w:lang w:bidi="ne-NP"/>
+        </w:rPr>
+        <w:t>therefore</w:t>
+      </w:r>
+      <w:proofErr w:type="gramEnd"/>
+      <w:r>
+        <w:rPr>
+          <w:rFonts w:ascii="Times New Roman" w:eastAsia="Times New Roman" w:hAnsi="Times New Roman" w:cs="Times New Roman"/>
+          <w:color w:val="000000"/>
+          <w:sz w:val="24"/>
+          <w:szCs w:val="24"/>
+          <w:lang w:bidi="ne-NP"/>
+        </w:rPr>
+        <w:t xml:space="preserve"> they can really build unrealistic models. A solution to avoid overfitting is using a linear algorithm if we have linear data or using the parameters like the maximal depth if we are using decision trees. </w:t>
+      </w:r>
+    </w:p>
+    <w:p>
+      <w:pPr>
+        <w:pStyle w:val="ListParagraph"/>
+        <w:ind w:left="360"/>
+        <w:rPr>
+          <w:rFonts w:ascii="Times New Roman" w:eastAsia="Times New Roman" w:hAnsi="Times New Roman" w:cs="Times New Roman"/>
+          <w:color w:val="000000"/>
+          <w:sz w:val="24"/>
+          <w:szCs w:val="24"/>
+          <w:lang w:bidi="ne-NP"/>
+        </w:rPr>
+      </w:pPr>
+    </w:p>
+    <w:p>
+      <w:pPr>
+        <w:pStyle w:val="ListParagraph"/>
+        <w:ind w:left="360"/>
+        <w:rPr>
+          <w:rFonts w:ascii="Times New Roman" w:eastAsia="Times New Roman" w:hAnsi="Times New Roman" w:cs="Times New Roman"/>
+          <w:color w:val="000000"/>
+          <w:sz w:val="24"/>
+          <w:szCs w:val="24"/>
+          <w:lang w:bidi="ne-NP"/>
+        </w:rPr>
+      </w:pPr>
+      <w:r>
+        <w:rPr>
+          <w:rFonts w:ascii="Times New Roman" w:eastAsia="Times New Roman" w:hAnsi="Times New Roman" w:cs="Times New Roman"/>
+          <w:color w:val="000000"/>
+          <w:sz w:val="24"/>
+          <w:szCs w:val="24"/>
+          <w:lang w:bidi="ne-NP"/>
+        </w:rPr>
+        <w:t>In a nutshell, Overfitting is a problem where the evaluation of machine learning algorithms on training data is different from unseen data.</w:t>
+      </w:r>
+    </w:p>
+    <w:p>
+      <w:pPr>
+        <w:pStyle w:val="ListParagraph"/>
+        <w:ind w:left="360"/>
+        <w:rPr>
+          <w:rFonts w:ascii="Times New Roman" w:eastAsia="Times New Roman" w:hAnsi="Times New Roman" w:cs="Times New Roman"/>
+          <w:color w:val="000000"/>
+          <w:sz w:val="24"/>
+          <w:szCs w:val="24"/>
+          <w:lang w:bidi="ne-NP"/>
+        </w:rPr>
+      </w:pPr>
+    </w:p>
+    <w:p>
+      <w:pPr>
+        <w:pStyle w:val="ListParagraph"/>
+        <w:ind w:left="360"/>
+        <w:rPr>
+          <w:rFonts w:ascii="Times New Roman" w:eastAsia="Times New Roman" w:hAnsi="Times New Roman" w:cs="Times New Roman"/>
+          <w:b/>
+          <w:bCs/>
+          <w:color w:val="000000"/>
+          <w:sz w:val="24"/>
+          <w:szCs w:val="24"/>
+          <w:lang w:bidi="ne-NP"/>
+        </w:rPr>
+      </w:pPr>
+      <w:r>
+        <w:rPr>
+          <w:rFonts w:ascii="Times New Roman" w:eastAsia="Times New Roman" w:hAnsi="Times New Roman" w:cs="Times New Roman"/>
+          <w:b/>
+          <w:bCs/>
+          <w:color w:val="000000"/>
+          <w:sz w:val="24"/>
+          <w:szCs w:val="24"/>
+          <w:lang w:bidi="ne-NP"/>
+        </w:rPr>
+        <w:t>Reasons for Overfitting are as follows:</w:t>
+      </w:r>
+    </w:p>
+    <w:p>
+      <w:pPr>
+        <w:pStyle w:val="ListParagraph"/>
+        <w:numPr>
+          <w:ilvl w:val="0"/>
+          <w:numId w:val="16"/>
+        </w:numPr>
+        <w:ind w:left="720"/>
+        <w:rPr>
+          <w:rFonts w:ascii="Times New Roman" w:eastAsia="Times New Roman" w:hAnsi="Times New Roman" w:cs="Times New Roman"/>
+          <w:color w:val="000000"/>
+          <w:sz w:val="24"/>
+          <w:szCs w:val="24"/>
+          <w:lang w:bidi="ne-NP"/>
+        </w:rPr>
+      </w:pPr>
+      <w:r>
+        <w:rPr>
+          <w:rFonts w:ascii="Times New Roman" w:eastAsia="Times New Roman" w:hAnsi="Times New Roman" w:cs="Times New Roman"/>
+          <w:color w:val="000000"/>
+          <w:sz w:val="24"/>
+          <w:szCs w:val="24"/>
+          <w:lang w:bidi="ne-NP"/>
+        </w:rPr>
+        <w:t xml:space="preserve">High variance and low bias </w:t>
+      </w:r>
+    </w:p>
+    <w:p>
+      <w:pPr>
+        <w:pStyle w:val="ListParagraph"/>
+        <w:numPr>
+          <w:ilvl w:val="0"/>
+          <w:numId w:val="16"/>
+        </w:numPr>
+        <w:ind w:left="720"/>
+        <w:rPr>
+          <w:rFonts w:ascii="Times New Roman" w:eastAsia="Times New Roman" w:hAnsi="Times New Roman" w:cs="Times New Roman"/>
+          <w:color w:val="000000"/>
+          <w:sz w:val="24"/>
+          <w:szCs w:val="24"/>
+          <w:lang w:bidi="ne-NP"/>
+        </w:rPr>
+      </w:pPr>
+      <w:r>
+        <w:rPr>
+          <w:rFonts w:ascii="Times New Roman" w:eastAsia="Times New Roman" w:hAnsi="Times New Roman" w:cs="Times New Roman"/>
+          <w:color w:val="000000"/>
+          <w:sz w:val="24"/>
+          <w:szCs w:val="24"/>
+          <w:lang w:bidi="ne-NP"/>
+        </w:rPr>
+        <w:t>The model is too complex</w:t>
+      </w:r>
+    </w:p>
+    <w:p>
+      <w:pPr>
+        <w:pStyle w:val="ListParagraph"/>
+        <w:numPr>
+          <w:ilvl w:val="0"/>
+          <w:numId w:val="16"/>
+        </w:numPr>
+        <w:ind w:left="720"/>
+        <w:rPr>
+          <w:rFonts w:ascii="Times New Roman" w:hAnsi="Times New Roman" w:cs="Times New Roman"/>
+          <w:b/>
+          <w:bCs/>
+          <w:sz w:val="24"/>
+          <w:szCs w:val="24"/>
+        </w:rPr>
+      </w:pPr>
+      <w:r>
+        <w:rPr>
+          <w:rFonts w:ascii="Times New Roman" w:eastAsia="Times New Roman" w:hAnsi="Times New Roman" w:cs="Times New Roman"/>
+          <w:color w:val="000000"/>
+          <w:sz w:val="24"/>
+          <w:szCs w:val="24"/>
+          <w:lang w:bidi="ne-NP"/>
+        </w:rPr>
+        <w:t>The size of the training data</w:t>
+      </w:r>
+    </w:p>
+    <w:p>
+      <w:pPr>
+        <w:ind w:left="360"/>
+        <w:rPr>
+          <w:rFonts w:ascii="Times New Roman" w:hAnsi="Times New Roman" w:cs="Times New Roman"/>
+          <w:b/>
+          <w:bCs/>
+          <w:sz w:val="24"/>
+          <w:szCs w:val="24"/>
+        </w:rPr>
+      </w:pPr>
+      <w:r>
+        <w:rPr>
+          <w:rFonts w:ascii="Times New Roman" w:hAnsi="Times New Roman" w:cs="Times New Roman"/>
+          <w:b/>
+          <w:bCs/>
+          <w:sz w:val="24"/>
+          <w:szCs w:val="24"/>
+        </w:rPr>
+        <w:t>Techniques to reduce overfitting:</w:t>
+      </w:r>
+    </w:p>
+    <w:p>
+      <w:pPr>
+        <w:pStyle w:val="ListParagraph"/>
+        <w:numPr>
+          <w:ilvl w:val="0"/>
+          <w:numId w:val="17"/>
+        </w:numPr>
+        <w:spacing w:after="0"/>
+        <w:ind w:left="720"/>
+        <w:rPr>
+          <w:rFonts w:ascii="Times New Roman" w:hAnsi="Times New Roman" w:cs="Times New Roman"/>
+          <w:sz w:val="24"/>
+          <w:szCs w:val="24"/>
+        </w:rPr>
+      </w:pPr>
+      <w:r>
+        <w:rPr>
+          <w:rFonts w:ascii="Times New Roman" w:hAnsi="Times New Roman" w:cs="Times New Roman"/>
+          <w:sz w:val="24"/>
+          <w:szCs w:val="24"/>
+        </w:rPr>
+        <w:t>Increase training data.</w:t>
+      </w:r>
+    </w:p>
+    <w:p>
+      <w:pPr>
+        <w:pStyle w:val="ListParagraph"/>
+        <w:numPr>
+          <w:ilvl w:val="0"/>
+          <w:numId w:val="17"/>
+        </w:numPr>
+        <w:spacing w:after="0"/>
+        <w:ind w:left="720"/>
+        <w:rPr>
+          <w:rFonts w:ascii="Times New Roman" w:hAnsi="Times New Roman" w:cs="Times New Roman"/>
+          <w:sz w:val="24"/>
+          <w:szCs w:val="24"/>
+        </w:rPr>
+      </w:pPr>
+      <w:r>
+        <w:rPr>
+          <w:rFonts w:ascii="Times New Roman" w:hAnsi="Times New Roman" w:cs="Times New Roman"/>
+          <w:sz w:val="24"/>
+          <w:szCs w:val="24"/>
+        </w:rPr>
+        <w:t>Reduce model complexity.</w:t>
+      </w:r>
+    </w:p>
+    <w:p>
+      <w:pPr>
+        <w:pStyle w:val="ListParagraph"/>
+        <w:numPr>
+          <w:ilvl w:val="0"/>
+          <w:numId w:val="17"/>
+        </w:numPr>
+        <w:spacing w:after="0"/>
+        <w:ind w:left="720"/>
+        <w:rPr>
+          <w:rFonts w:ascii="Times New Roman" w:hAnsi="Times New Roman" w:cs="Times New Roman"/>
+          <w:sz w:val="24"/>
+          <w:szCs w:val="24"/>
+        </w:rPr>
+      </w:pPr>
+      <w:r>
+        <w:rPr>
+          <w:rFonts w:ascii="Times New Roman" w:hAnsi="Times New Roman" w:cs="Times New Roman"/>
+          <w:sz w:val="24"/>
+          <w:szCs w:val="24"/>
+        </w:rPr>
+        <w:t>Early stopping during the training phase (have an eye over the loss over the training period as soon as loss begins to increase stop training).</w:t>
+      </w:r>
+    </w:p>
+    <w:p>
+      <w:pPr>
+        <w:pStyle w:val="ListParagraph"/>
+        <w:numPr>
+          <w:ilvl w:val="0"/>
+          <w:numId w:val="17"/>
+        </w:numPr>
+        <w:spacing w:after="0"/>
+        <w:ind w:left="720"/>
+        <w:rPr>
+          <w:rFonts w:ascii="Times New Roman" w:hAnsi="Times New Roman" w:cs="Times New Roman"/>
+          <w:sz w:val="24"/>
+          <w:szCs w:val="24"/>
+        </w:rPr>
+      </w:pPr>
+      <w:r>
+        <w:rPr>
+          <w:rFonts w:ascii="Times New Roman" w:hAnsi="Times New Roman" w:cs="Times New Roman"/>
+          <w:sz w:val="24"/>
+          <w:szCs w:val="24"/>
+        </w:rPr>
+        <w:t>Ridge Regularization and Lasso Regularization</w:t>
+      </w:r>
+    </w:p>
+    <w:p>
+      <w:pPr>
+        <w:pStyle w:val="ListParagraph"/>
+        <w:numPr>
+          <w:ilvl w:val="0"/>
+          <w:numId w:val="17"/>
+        </w:numPr>
+        <w:spacing w:after="0"/>
+        <w:ind w:left="720"/>
+        <w:rPr>
+          <w:rFonts w:ascii="Times New Roman" w:hAnsi="Times New Roman" w:cs="Times New Roman"/>
+          <w:sz w:val="24"/>
+          <w:szCs w:val="24"/>
+        </w:rPr>
+      </w:pPr>
+      <w:r>
+        <w:rPr>
+          <w:rFonts w:ascii="Times New Roman" w:hAnsi="Times New Roman" w:cs="Times New Roman"/>
+          <w:sz w:val="24"/>
+          <w:szCs w:val="24"/>
+        </w:rPr>
+        <w:t>Use dropout for neural networks to tackle overfitting.</w:t>
+      </w:r>
     </w:p>
     <w:sectPr>
       <w:pgSz w:w="11906" w:h="16838" w:code="9"/>
@@ -2813,6 +3784,119 @@
     </w:lvl>
   </w:abstractNum>
   <w:abstractNum w:abstractNumId="7" w15:restartNumberingAfterBreak="0">
+    <w:nsid w:val="34D76981"/>
+    <w:multiLevelType w:val="hybridMultilevel"/>
+    <w:tmpl w:val="AE047B5A"/>
+    <w:lvl w:ilvl="0" w:tplc="04090001">
+      <w:start w:val="1"/>
+      <w:numFmt w:val="bullet"/>
+      <w:lvlText w:val=""/>
+      <w:lvlJc w:val="left"/>
+      <w:pPr>
+        <w:ind w:left="1080" w:hanging="360"/>
+      </w:pPr>
+      <w:rPr>
+        <w:rFonts w:ascii="Symbol" w:hAnsi="Symbol" w:hint="default"/>
+      </w:rPr>
+    </w:lvl>
+    <w:lvl w:ilvl="1" w:tplc="04090003" w:tentative="1">
+      <w:start w:val="1"/>
+      <w:numFmt w:val="bullet"/>
+      <w:lvlText w:val="o"/>
+      <w:lvlJc w:val="left"/>
+      <w:pPr>
+        <w:ind w:left="1800" w:hanging="360"/>
+      </w:pPr>
+      <w:rPr>
+        <w:rFonts w:ascii="Courier New" w:hAnsi="Courier New" w:cs="Courier New" w:hint="default"/>
+      </w:rPr>
+    </w:lvl>
+    <w:lvl w:ilvl="2" w:tplc="04090005" w:tentative="1">
+      <w:start w:val="1"/>
+      <w:numFmt w:val="bullet"/>
+      <w:lvlText w:val=""/>
+      <w:lvlJc w:val="left"/>
+      <w:pPr>
+        <w:ind w:left="2520" w:hanging="360"/>
+      </w:pPr>
+      <w:rPr>
+        <w:rFonts w:ascii="Wingdings" w:hAnsi="Wingdings" w:hint="default"/>
+      </w:rPr>
+    </w:lvl>
+    <w:lvl w:ilvl="3" w:tplc="04090001" w:tentative="1">
+      <w:start w:val="1"/>
+      <w:numFmt w:val="bullet"/>
+      <w:lvlText w:val=""/>
+      <w:lvlJc w:val="left"/>
+      <w:pPr>
+        <w:ind w:left="3240" w:hanging="360"/>
+      </w:pPr>
+      <w:rPr>
+        <w:rFonts w:ascii="Symbol" w:hAnsi="Symbol" w:hint="default"/>
+      </w:rPr>
+    </w:lvl>
+    <w:lvl w:ilvl="4" w:tplc="04090003" w:tentative="1">
+      <w:start w:val="1"/>
+      <w:numFmt w:val="bullet"/>
+      <w:lvlText w:val="o"/>
+      <w:lvlJc w:val="left"/>
+      <w:pPr>
+        <w:ind w:left="3960" w:hanging="360"/>
+      </w:pPr>
+      <w:rPr>
+        <w:rFonts w:ascii="Courier New" w:hAnsi="Courier New" w:cs="Courier New" w:hint="default"/>
+      </w:rPr>
+    </w:lvl>
+    <w:lvl w:ilvl="5" w:tplc="04090005" w:tentative="1">
+      <w:start w:val="1"/>
+      <w:numFmt w:val="bullet"/>
+      <w:lvlText w:val=""/>
+      <w:lvlJc w:val="left"/>
+      <w:pPr>
+        <w:ind w:left="4680" w:hanging="360"/>
+      </w:pPr>
+      <w:rPr>
+        <w:rFonts w:ascii="Wingdings" w:hAnsi="Wingdings" w:hint="default"/>
+      </w:rPr>
+    </w:lvl>
+    <w:lvl w:ilvl="6" w:tplc="04090001" w:tentative="1">
+      <w:start w:val="1"/>
+      <w:numFmt w:val="bullet"/>
+      <w:lvlText w:val=""/>
+      <w:lvlJc w:val="left"/>
+      <w:pPr>
+        <w:ind w:left="5400" w:hanging="360"/>
+      </w:pPr>
+      <w:rPr>
+        <w:rFonts w:ascii="Symbol" w:hAnsi="Symbol" w:hint="default"/>
+      </w:rPr>
+    </w:lvl>
+    <w:lvl w:ilvl="7" w:tplc="04090003" w:tentative="1">
+      <w:start w:val="1"/>
+      <w:numFmt w:val="bullet"/>
+      <w:lvlText w:val="o"/>
+      <w:lvlJc w:val="left"/>
+      <w:pPr>
+        <w:ind w:left="6120" w:hanging="360"/>
+      </w:pPr>
+      <w:rPr>
+        <w:rFonts w:ascii="Courier New" w:hAnsi="Courier New" w:cs="Courier New" w:hint="default"/>
+      </w:rPr>
+    </w:lvl>
+    <w:lvl w:ilvl="8" w:tplc="04090005" w:tentative="1">
+      <w:start w:val="1"/>
+      <w:numFmt w:val="bullet"/>
+      <w:lvlText w:val=""/>
+      <w:lvlJc w:val="left"/>
+      <w:pPr>
+        <w:ind w:left="6840" w:hanging="360"/>
+      </w:pPr>
+      <w:rPr>
+        <w:rFonts w:ascii="Wingdings" w:hAnsi="Wingdings" w:hint="default"/>
+      </w:rPr>
+    </w:lvl>
+  </w:abstractNum>
+  <w:abstractNum w:abstractNumId="8" w15:restartNumberingAfterBreak="0">
     <w:nsid w:val="3C106B11"/>
     <w:multiLevelType w:val="hybridMultilevel"/>
     <w:tmpl w:val="7B38A770"/>
@@ -2952,7 +4036,7 @@
       </w:rPr>
     </w:lvl>
   </w:abstractNum>
-  <w:abstractNum w:abstractNumId="8" w15:restartNumberingAfterBreak="0">
+  <w:abstractNum w:abstractNumId="9" w15:restartNumberingAfterBreak="0">
     <w:nsid w:val="3F514DDE"/>
     <w:multiLevelType w:val="multilevel"/>
     <w:tmpl w:val="13504FD2"/>
@@ -3101,7 +4185,7 @@
       </w:rPr>
     </w:lvl>
   </w:abstractNum>
-  <w:abstractNum w:abstractNumId="9" w15:restartNumberingAfterBreak="0">
+  <w:abstractNum w:abstractNumId="10" w15:restartNumberingAfterBreak="0">
     <w:nsid w:val="43AC671F"/>
     <w:multiLevelType w:val="multilevel"/>
     <w:tmpl w:val="9814B3F6"/>
@@ -3250,7 +4334,7 @@
       </w:rPr>
     </w:lvl>
   </w:abstractNum>
-  <w:abstractNum w:abstractNumId="10" w15:restartNumberingAfterBreak="0">
+  <w:abstractNum w:abstractNumId="11" w15:restartNumberingAfterBreak="0">
     <w:nsid w:val="47927DB8"/>
     <w:multiLevelType w:val="hybridMultilevel"/>
     <w:tmpl w:val="83968BBC"/>
@@ -3390,7 +4474,233 @@
       </w:rPr>
     </w:lvl>
   </w:abstractNum>
-  <w:abstractNum w:abstractNumId="11" w15:restartNumberingAfterBreak="0">
+  <w:abstractNum w:abstractNumId="12" w15:restartNumberingAfterBreak="0">
+    <w:nsid w:val="4E6C59DF"/>
+    <w:multiLevelType w:val="hybridMultilevel"/>
+    <w:tmpl w:val="FD729ECC"/>
+    <w:lvl w:ilvl="0" w:tplc="04090001">
+      <w:start w:val="1"/>
+      <w:numFmt w:val="bullet"/>
+      <w:lvlText w:val=""/>
+      <w:lvlJc w:val="left"/>
+      <w:pPr>
+        <w:ind w:left="1080" w:hanging="360"/>
+      </w:pPr>
+      <w:rPr>
+        <w:rFonts w:ascii="Symbol" w:hAnsi="Symbol" w:hint="default"/>
+      </w:rPr>
+    </w:lvl>
+    <w:lvl w:ilvl="1" w:tplc="04090003" w:tentative="1">
+      <w:start w:val="1"/>
+      <w:numFmt w:val="bullet"/>
+      <w:lvlText w:val="o"/>
+      <w:lvlJc w:val="left"/>
+      <w:pPr>
+        <w:ind w:left="1800" w:hanging="360"/>
+      </w:pPr>
+      <w:rPr>
+        <w:rFonts w:ascii="Courier New" w:hAnsi="Courier New" w:cs="Courier New" w:hint="default"/>
+      </w:rPr>
+    </w:lvl>
+    <w:lvl w:ilvl="2" w:tplc="04090005" w:tentative="1">
+      <w:start w:val="1"/>
+      <w:numFmt w:val="bullet"/>
+      <w:lvlText w:val=""/>
+      <w:lvlJc w:val="left"/>
+      <w:pPr>
+        <w:ind w:left="2520" w:hanging="360"/>
+      </w:pPr>
+      <w:rPr>
+        <w:rFonts w:ascii="Wingdings" w:hAnsi="Wingdings" w:hint="default"/>
+      </w:rPr>
+    </w:lvl>
+    <w:lvl w:ilvl="3" w:tplc="04090001" w:tentative="1">
+      <w:start w:val="1"/>
+      <w:numFmt w:val="bullet"/>
+      <w:lvlText w:val=""/>
+      <w:lvlJc w:val="left"/>
+      <w:pPr>
+        <w:ind w:left="3240" w:hanging="360"/>
+      </w:pPr>
+      <w:rPr>
+        <w:rFonts w:ascii="Symbol" w:hAnsi="Symbol" w:hint="default"/>
+      </w:rPr>
+    </w:lvl>
+    <w:lvl w:ilvl="4" w:tplc="04090003" w:tentative="1">
+      <w:start w:val="1"/>
+      <w:numFmt w:val="bullet"/>
+      <w:lvlText w:val="o"/>
+      <w:lvlJc w:val="left"/>
+      <w:pPr>
+        <w:ind w:left="3960" w:hanging="360"/>
+      </w:pPr>
+      <w:rPr>
+        <w:rFonts w:ascii="Courier New" w:hAnsi="Courier New" w:cs="Courier New" w:hint="default"/>
+      </w:rPr>
+    </w:lvl>
+    <w:lvl w:ilvl="5" w:tplc="04090005" w:tentative="1">
+      <w:start w:val="1"/>
+      <w:numFmt w:val="bullet"/>
+      <w:lvlText w:val=""/>
+      <w:lvlJc w:val="left"/>
+      <w:pPr>
+        <w:ind w:left="4680" w:hanging="360"/>
+      </w:pPr>
+      <w:rPr>
+        <w:rFonts w:ascii="Wingdings" w:hAnsi="Wingdings" w:hint="default"/>
+      </w:rPr>
+    </w:lvl>
+    <w:lvl w:ilvl="6" w:tplc="04090001" w:tentative="1">
+      <w:start w:val="1"/>
+      <w:numFmt w:val="bullet"/>
+      <w:lvlText w:val=""/>
+      <w:lvlJc w:val="left"/>
+      <w:pPr>
+        <w:ind w:left="5400" w:hanging="360"/>
+      </w:pPr>
+      <w:rPr>
+        <w:rFonts w:ascii="Symbol" w:hAnsi="Symbol" w:hint="default"/>
+      </w:rPr>
+    </w:lvl>
+    <w:lvl w:ilvl="7" w:tplc="04090003" w:tentative="1">
+      <w:start w:val="1"/>
+      <w:numFmt w:val="bullet"/>
+      <w:lvlText w:val="o"/>
+      <w:lvlJc w:val="left"/>
+      <w:pPr>
+        <w:ind w:left="6120" w:hanging="360"/>
+      </w:pPr>
+      <w:rPr>
+        <w:rFonts w:ascii="Courier New" w:hAnsi="Courier New" w:cs="Courier New" w:hint="default"/>
+      </w:rPr>
+    </w:lvl>
+    <w:lvl w:ilvl="8" w:tplc="04090005" w:tentative="1">
+      <w:start w:val="1"/>
+      <w:numFmt w:val="bullet"/>
+      <w:lvlText w:val=""/>
+      <w:lvlJc w:val="left"/>
+      <w:pPr>
+        <w:ind w:left="6840" w:hanging="360"/>
+      </w:pPr>
+      <w:rPr>
+        <w:rFonts w:ascii="Wingdings" w:hAnsi="Wingdings" w:hint="default"/>
+      </w:rPr>
+    </w:lvl>
+  </w:abstractNum>
+  <w:abstractNum w:abstractNumId="13" w15:restartNumberingAfterBreak="0">
+    <w:nsid w:val="50FA52FE"/>
+    <w:multiLevelType w:val="hybridMultilevel"/>
+    <w:tmpl w:val="68805428"/>
+    <w:lvl w:ilvl="0" w:tplc="04090001">
+      <w:start w:val="1"/>
+      <w:numFmt w:val="bullet"/>
+      <w:lvlText w:val=""/>
+      <w:lvlJc w:val="left"/>
+      <w:pPr>
+        <w:ind w:left="1080" w:hanging="360"/>
+      </w:pPr>
+      <w:rPr>
+        <w:rFonts w:ascii="Symbol" w:hAnsi="Symbol" w:hint="default"/>
+      </w:rPr>
+    </w:lvl>
+    <w:lvl w:ilvl="1" w:tplc="04090003" w:tentative="1">
+      <w:start w:val="1"/>
+      <w:numFmt w:val="bullet"/>
+      <w:lvlText w:val="o"/>
+      <w:lvlJc w:val="left"/>
+      <w:pPr>
+        <w:ind w:left="1800" w:hanging="360"/>
+      </w:pPr>
+      <w:rPr>
+        <w:rFonts w:ascii="Courier New" w:hAnsi="Courier New" w:cs="Courier New" w:hint="default"/>
+      </w:rPr>
+    </w:lvl>
+    <w:lvl w:ilvl="2" w:tplc="04090005" w:tentative="1">
+      <w:start w:val="1"/>
+      <w:numFmt w:val="bullet"/>
+      <w:lvlText w:val=""/>
+      <w:lvlJc w:val="left"/>
+      <w:pPr>
+        <w:ind w:left="2520" w:hanging="360"/>
+      </w:pPr>
+      <w:rPr>
+        <w:rFonts w:ascii="Wingdings" w:hAnsi="Wingdings" w:hint="default"/>
+      </w:rPr>
+    </w:lvl>
+    <w:lvl w:ilvl="3" w:tplc="04090001" w:tentative="1">
+      <w:start w:val="1"/>
+      <w:numFmt w:val="bullet"/>
+      <w:lvlText w:val=""/>
+      <w:lvlJc w:val="left"/>
+      <w:pPr>
+        <w:ind w:left="3240" w:hanging="360"/>
+      </w:pPr>
+      <w:rPr>
+        <w:rFonts w:ascii="Symbol" w:hAnsi="Symbol" w:hint="default"/>
+      </w:rPr>
+    </w:lvl>
+    <w:lvl w:ilvl="4" w:tplc="04090003" w:tentative="1">
+      <w:start w:val="1"/>
+      <w:numFmt w:val="bullet"/>
+      <w:lvlText w:val="o"/>
+      <w:lvlJc w:val="left"/>
+      <w:pPr>
+        <w:ind w:left="3960" w:hanging="360"/>
+      </w:pPr>
+      <w:rPr>
+        <w:rFonts w:ascii="Courier New" w:hAnsi="Courier New" w:cs="Courier New" w:hint="default"/>
+      </w:rPr>
+    </w:lvl>
+    <w:lvl w:ilvl="5" w:tplc="04090005" w:tentative="1">
+      <w:start w:val="1"/>
+      <w:numFmt w:val="bullet"/>
+      <w:lvlText w:val=""/>
+      <w:lvlJc w:val="left"/>
+      <w:pPr>
+        <w:ind w:left="4680" w:hanging="360"/>
+      </w:pPr>
+      <w:rPr>
+        <w:rFonts w:ascii="Wingdings" w:hAnsi="Wingdings" w:hint="default"/>
+      </w:rPr>
+    </w:lvl>
+    <w:lvl w:ilvl="6" w:tplc="04090001" w:tentative="1">
+      <w:start w:val="1"/>
+      <w:numFmt w:val="bullet"/>
+      <w:lvlText w:val=""/>
+      <w:lvlJc w:val="left"/>
+      <w:pPr>
+        <w:ind w:left="5400" w:hanging="360"/>
+      </w:pPr>
+      <w:rPr>
+        <w:rFonts w:ascii="Symbol" w:hAnsi="Symbol" w:hint="default"/>
+      </w:rPr>
+    </w:lvl>
+    <w:lvl w:ilvl="7" w:tplc="04090003" w:tentative="1">
+      <w:start w:val="1"/>
+      <w:numFmt w:val="bullet"/>
+      <w:lvlText w:val="o"/>
+      <w:lvlJc w:val="left"/>
+      <w:pPr>
+        <w:ind w:left="6120" w:hanging="360"/>
+      </w:pPr>
+      <w:rPr>
+        <w:rFonts w:ascii="Courier New" w:hAnsi="Courier New" w:cs="Courier New" w:hint="default"/>
+      </w:rPr>
+    </w:lvl>
+    <w:lvl w:ilvl="8" w:tplc="04090005" w:tentative="1">
+      <w:start w:val="1"/>
+      <w:numFmt w:val="bullet"/>
+      <w:lvlText w:val=""/>
+      <w:lvlJc w:val="left"/>
+      <w:pPr>
+        <w:ind w:left="6840" w:hanging="360"/>
+      </w:pPr>
+      <w:rPr>
+        <w:rFonts w:ascii="Wingdings" w:hAnsi="Wingdings" w:hint="default"/>
+      </w:rPr>
+    </w:lvl>
+  </w:abstractNum>
+  <w:abstractNum w:abstractNumId="14" w15:restartNumberingAfterBreak="0">
     <w:nsid w:val="5B0223BF"/>
     <w:multiLevelType w:val="multilevel"/>
     <w:tmpl w:val="145A375E"/>
@@ -3539,7 +4849,7 @@
       </w:rPr>
     </w:lvl>
   </w:abstractNum>
-  <w:abstractNum w:abstractNumId="12" w15:restartNumberingAfterBreak="0">
+  <w:abstractNum w:abstractNumId="15" w15:restartNumberingAfterBreak="0">
     <w:nsid w:val="63E921DE"/>
     <w:multiLevelType w:val="multilevel"/>
     <w:tmpl w:val="D346D410"/>
@@ -3685,6 +4995,119 @@
       <w:rPr>
         <w:rFonts w:ascii="Courier New" w:hAnsi="Courier New" w:hint="default"/>
         <w:sz w:val="20"/>
+      </w:rPr>
+    </w:lvl>
+  </w:abstractNum>
+  <w:abstractNum w:abstractNumId="16" w15:restartNumberingAfterBreak="0">
+    <w:nsid w:val="744373E9"/>
+    <w:multiLevelType w:val="hybridMultilevel"/>
+    <w:tmpl w:val="0D5A95A4"/>
+    <w:lvl w:ilvl="0" w:tplc="04090001">
+      <w:start w:val="1"/>
+      <w:numFmt w:val="bullet"/>
+      <w:lvlText w:val=""/>
+      <w:lvlJc w:val="left"/>
+      <w:pPr>
+        <w:ind w:left="1080" w:hanging="360"/>
+      </w:pPr>
+      <w:rPr>
+        <w:rFonts w:ascii="Symbol" w:hAnsi="Symbol" w:hint="default"/>
+      </w:rPr>
+    </w:lvl>
+    <w:lvl w:ilvl="1" w:tplc="04090003" w:tentative="1">
+      <w:start w:val="1"/>
+      <w:numFmt w:val="bullet"/>
+      <w:lvlText w:val="o"/>
+      <w:lvlJc w:val="left"/>
+      <w:pPr>
+        <w:ind w:left="1800" w:hanging="360"/>
+      </w:pPr>
+      <w:rPr>
+        <w:rFonts w:ascii="Courier New" w:hAnsi="Courier New" w:cs="Courier New" w:hint="default"/>
+      </w:rPr>
+    </w:lvl>
+    <w:lvl w:ilvl="2" w:tplc="04090005" w:tentative="1">
+      <w:start w:val="1"/>
+      <w:numFmt w:val="bullet"/>
+      <w:lvlText w:val=""/>
+      <w:lvlJc w:val="left"/>
+      <w:pPr>
+        <w:ind w:left="2520" w:hanging="360"/>
+      </w:pPr>
+      <w:rPr>
+        <w:rFonts w:ascii="Wingdings" w:hAnsi="Wingdings" w:hint="default"/>
+      </w:rPr>
+    </w:lvl>
+    <w:lvl w:ilvl="3" w:tplc="04090001" w:tentative="1">
+      <w:start w:val="1"/>
+      <w:numFmt w:val="bullet"/>
+      <w:lvlText w:val=""/>
+      <w:lvlJc w:val="left"/>
+      <w:pPr>
+        <w:ind w:left="3240" w:hanging="360"/>
+      </w:pPr>
+      <w:rPr>
+        <w:rFonts w:ascii="Symbol" w:hAnsi="Symbol" w:hint="default"/>
+      </w:rPr>
+    </w:lvl>
+    <w:lvl w:ilvl="4" w:tplc="04090003" w:tentative="1">
+      <w:start w:val="1"/>
+      <w:numFmt w:val="bullet"/>
+      <w:lvlText w:val="o"/>
+      <w:lvlJc w:val="left"/>
+      <w:pPr>
+        <w:ind w:left="3960" w:hanging="360"/>
+      </w:pPr>
+      <w:rPr>
+        <w:rFonts w:ascii="Courier New" w:hAnsi="Courier New" w:cs="Courier New" w:hint="default"/>
+      </w:rPr>
+    </w:lvl>
+    <w:lvl w:ilvl="5" w:tplc="04090005" w:tentative="1">
+      <w:start w:val="1"/>
+      <w:numFmt w:val="bullet"/>
+      <w:lvlText w:val=""/>
+      <w:lvlJc w:val="left"/>
+      <w:pPr>
+        <w:ind w:left="4680" w:hanging="360"/>
+      </w:pPr>
+      <w:rPr>
+        <w:rFonts w:ascii="Wingdings" w:hAnsi="Wingdings" w:hint="default"/>
+      </w:rPr>
+    </w:lvl>
+    <w:lvl w:ilvl="6" w:tplc="04090001" w:tentative="1">
+      <w:start w:val="1"/>
+      <w:numFmt w:val="bullet"/>
+      <w:lvlText w:val=""/>
+      <w:lvlJc w:val="left"/>
+      <w:pPr>
+        <w:ind w:left="5400" w:hanging="360"/>
+      </w:pPr>
+      <w:rPr>
+        <w:rFonts w:ascii="Symbol" w:hAnsi="Symbol" w:hint="default"/>
+      </w:rPr>
+    </w:lvl>
+    <w:lvl w:ilvl="7" w:tplc="04090003" w:tentative="1">
+      <w:start w:val="1"/>
+      <w:numFmt w:val="bullet"/>
+      <w:lvlText w:val="o"/>
+      <w:lvlJc w:val="left"/>
+      <w:pPr>
+        <w:ind w:left="6120" w:hanging="360"/>
+      </w:pPr>
+      <w:rPr>
+        <w:rFonts w:ascii="Courier New" w:hAnsi="Courier New" w:cs="Courier New" w:hint="default"/>
+      </w:rPr>
+    </w:lvl>
+    <w:lvl w:ilvl="8" w:tplc="04090005" w:tentative="1">
+      <w:start w:val="1"/>
+      <w:numFmt w:val="bullet"/>
+      <w:lvlText w:val=""/>
+      <w:lvlJc w:val="left"/>
+      <w:pPr>
+        <w:ind w:left="6840" w:hanging="360"/>
+      </w:pPr>
+      <w:rPr>
+        <w:rFonts w:ascii="Wingdings" w:hAnsi="Wingdings" w:hint="default"/>
       </w:rPr>
     </w:lvl>
   </w:abstractNum>
@@ -3692,10 +5115,10 @@
     <w:abstractNumId w:val="4"/>
   </w:num>
   <w:num w:numId="2">
-    <w:abstractNumId w:val="10"/>
+    <w:abstractNumId w:val="11"/>
   </w:num>
   <w:num w:numId="3">
-    <w:abstractNumId w:val="7"/>
+    <w:abstractNumId w:val="8"/>
   </w:num>
   <w:num w:numId="4">
     <w:abstractNumId w:val="5"/>
@@ -3704,19 +5127,19 @@
     <w:abstractNumId w:val="3"/>
   </w:num>
   <w:num w:numId="6">
-    <w:abstractNumId w:val="11"/>
+    <w:abstractNumId w:val="14"/>
   </w:num>
   <w:num w:numId="7">
     <w:abstractNumId w:val="6"/>
   </w:num>
   <w:num w:numId="8">
-    <w:abstractNumId w:val="8"/>
+    <w:abstractNumId w:val="9"/>
   </w:num>
   <w:num w:numId="9">
-    <w:abstractNumId w:val="12"/>
+    <w:abstractNumId w:val="15"/>
   </w:num>
   <w:num w:numId="10">
-    <w:abstractNumId w:val="9"/>
+    <w:abstractNumId w:val="10"/>
   </w:num>
   <w:num w:numId="11">
     <w:abstractNumId w:val="1"/>
@@ -3726,6 +5149,18 @@
   </w:num>
   <w:num w:numId="13">
     <w:abstractNumId w:val="0"/>
+  </w:num>
+  <w:num w:numId="14">
+    <w:abstractNumId w:val="7"/>
+  </w:num>
+  <w:num w:numId="15">
+    <w:abstractNumId w:val="12"/>
+  </w:num>
+  <w:num w:numId="16">
+    <w:abstractNumId w:val="13"/>
+  </w:num>
+  <w:num w:numId="17">
+    <w:abstractNumId w:val="16"/>
   </w:num>
 </w:numbering>
 </file>
